--- a/project/weimi/系统设计.docx
+++ b/project/weimi/系统设计.docx
@@ -3,7 +3,6 @@
 <w:document xmlns:wpc="http://schemas.microsoft.com/office/word/2010/wordprocessingCanvas" xmlns:mc="http://schemas.openxmlformats.org/markup-compatibility/2006" xmlns:o="urn:schemas-microsoft-com:office:office" xmlns:r="http://schemas.openxmlformats.org/officeDocument/2006/relationships" xmlns:m="http://schemas.openxmlformats.org/officeDocument/2006/math" xmlns:v="urn:schemas-microsoft-com:vml" xmlns:wp14="http://schemas.microsoft.com/office/word/2010/wordprocessingDrawing" xmlns:wp="http://schemas.openxmlformats.org/drawingml/2006/wordprocessingDrawing" xmlns:w10="urn:schemas-microsoft-com:office:word" xmlns:w="http://schemas.openxmlformats.org/wordprocessingml/2006/main" xmlns:w14="http://schemas.microsoft.com/office/word/2010/wordml" xmlns:w15="http://schemas.microsoft.com/office/word/2012/wordml" xmlns:wpg="http://schemas.microsoft.com/office/word/2010/wordprocessingGroup" xmlns:wpi="http://schemas.microsoft.com/office/word/2010/wordprocessingInk" xmlns:wne="http://schemas.microsoft.com/office/word/2006/wordml" xmlns:wps="http://schemas.microsoft.com/office/word/2010/wordprocessingShape" mc:Ignorable="w14 w15 wp14">
   <w:body>
     <w:p>
-      <w:bookmarkStart w:id="0" w:name="_GoBack"/>
       <w:r>
         <w:rPr>
           <w:noProof/>
@@ -500,11 +499,6 @@
                         <wps:txbx>
                           <w:txbxContent>
                             <w:p>
-                              <w:pPr>
-                                <w:rPr>
-                                  <w:rFonts w:hint="eastAsia"/>
-                                </w:rPr>
-                              </w:pPr>
                               <w:r>
                                 <w:rPr>
                                   <w:rFonts w:hint="eastAsia"/>
@@ -596,9 +590,6 @@
                                 <w:pStyle w:val="a5"/>
                                 <w:spacing w:before="0" w:beforeAutospacing="0" w:after="0" w:afterAutospacing="0"/>
                                 <w:jc w:val="both"/>
-                                <w:rPr>
-                                  <w:rFonts w:hint="eastAsia"/>
-                                </w:rPr>
                               </w:pPr>
                               <w:r>
                                 <w:rPr>
@@ -1010,7 +1001,1299 @@
           </mc:Fallback>
         </mc:AlternateContent>
       </w:r>
+    </w:p>
+    <w:p/>
+    <w:p>
+      <w:pPr>
+        <w:pStyle w:val="1"/>
+      </w:pPr>
+      <w:r>
+        <w:t>闹铃</w:t>
+      </w:r>
+    </w:p>
+    <w:p>
+      <w:pPr>
+        <w:pStyle w:val="2"/>
+      </w:pPr>
+      <w:r>
+        <w:t>高级时间设定</w:t>
+      </w:r>
+    </w:p>
+    <w:p/>
+    <w:p>
+      <w:r>
+        <w:t>指定</w:t>
+      </w:r>
+      <w:r>
+        <w:rPr>
+          <w:rFonts w:hint="eastAsia"/>
+        </w:rPr>
+        <w:t>、</w:t>
+      </w:r>
+      <w:r>
+        <w:t>每年</w:t>
+      </w:r>
+      <w:r>
+        <w:rPr>
+          <w:rFonts w:hint="eastAsia"/>
+        </w:rPr>
+        <w:t>、</w:t>
+      </w:r>
+      <w:r>
+        <w:t>每隔</w:t>
+      </w:r>
+      <w:r>
+        <w:rPr>
+          <w:rFonts w:hint="eastAsia"/>
+        </w:rPr>
+        <w:t xml:space="preserve">                    </w:t>
+      </w:r>
+      <w:r>
+        <w:rPr>
+          <w:rFonts w:hint="eastAsia"/>
+        </w:rPr>
+        <w:t>（默认指定今年）</w:t>
+      </w:r>
+    </w:p>
+    <w:p>
+      <w:r>
+        <w:t>指定</w:t>
+      </w:r>
+      <w:r>
+        <w:rPr>
+          <w:rFonts w:hint="eastAsia"/>
+        </w:rPr>
+        <w:t>、</w:t>
+      </w:r>
+      <w:r>
+        <w:t>每月</w:t>
+      </w:r>
+      <w:r>
+        <w:rPr>
+          <w:rFonts w:hint="eastAsia"/>
+        </w:rPr>
+        <w:t>、每隔</w:t>
+      </w:r>
+      <w:r>
+        <w:rPr>
+          <w:rFonts w:hint="eastAsia"/>
+        </w:rPr>
+        <w:t xml:space="preserve">                    </w:t>
+      </w:r>
+      <w:r>
+        <w:rPr>
+          <w:rFonts w:hint="eastAsia"/>
+        </w:rPr>
+        <w:t>（默认指定本月）</w:t>
+      </w:r>
+    </w:p>
+    <w:p>
+      <w:r>
+        <w:t>指定</w:t>
+      </w:r>
+      <w:r>
+        <w:rPr>
+          <w:rFonts w:hint="eastAsia"/>
+        </w:rPr>
+        <w:t>、</w:t>
+      </w:r>
+      <w:r>
+        <w:t>最后的</w:t>
+      </w:r>
+      <w:r>
+        <w:rPr>
+          <w:rFonts w:hint="eastAsia"/>
+        </w:rPr>
+        <w:t>、</w:t>
+      </w:r>
+      <w:r>
+        <w:t>第几</w:t>
+      </w:r>
+      <w:r>
+        <w:t>个</w:t>
+      </w:r>
+      <w:r>
+        <w:t>周几</w:t>
+      </w:r>
+      <w:r>
+        <w:rPr>
+          <w:rFonts w:hint="eastAsia"/>
+        </w:rPr>
+        <w:t xml:space="preserve">     </w:t>
+      </w:r>
+      <w:r>
+        <w:rPr>
+          <w:rFonts w:hint="eastAsia"/>
+        </w:rPr>
+        <w:t>（默认指定今天，不启用）</w:t>
+      </w:r>
+    </w:p>
+    <w:p>
+      <w:r>
+        <w:t>指定</w:t>
+      </w:r>
+      <w:r>
+        <w:rPr>
+          <w:rFonts w:hint="eastAsia"/>
+        </w:rPr>
+        <w:t>、</w:t>
+      </w:r>
+      <w:r>
+        <w:t>每天</w:t>
+      </w:r>
+      <w:r>
+        <w:rPr>
+          <w:rFonts w:hint="eastAsia"/>
+        </w:rPr>
+        <w:t>、</w:t>
+      </w:r>
+      <w:r>
+        <w:t>每隔</w:t>
+      </w:r>
+      <w:r>
+        <w:rPr>
+          <w:rFonts w:hint="eastAsia"/>
+        </w:rPr>
+        <w:t>、最后一天</w:t>
+      </w:r>
+      <w:r>
+        <w:rPr>
+          <w:rFonts w:hint="eastAsia"/>
+        </w:rPr>
+        <w:t xml:space="preserve">    </w:t>
+      </w:r>
+      <w:r>
+        <w:rPr>
+          <w:rFonts w:hint="eastAsia"/>
+        </w:rPr>
+        <w:t>（默认指定今天，启用）</w:t>
+      </w:r>
+    </w:p>
+    <w:p>
+      <w:r>
+        <w:rPr>
+          <w:rFonts w:hint="eastAsia"/>
+        </w:rPr>
+        <w:t>指定、每时、每隔</w:t>
+      </w:r>
+    </w:p>
+    <w:p>
+      <w:pPr>
+        <w:pStyle w:val="a7"/>
+      </w:pPr>
+      <w:r>
+        <w:t>指定</w:t>
+      </w:r>
+      <w:r>
+        <w:rPr>
+          <w:rFonts w:hint="eastAsia"/>
+        </w:rPr>
+        <w:t>、</w:t>
+      </w:r>
+      <w:r>
+        <w:t>每分</w:t>
+      </w:r>
+      <w:r>
+        <w:rPr>
+          <w:rFonts w:hint="eastAsia"/>
+        </w:rPr>
+        <w:t>、</w:t>
+      </w:r>
+      <w:r>
+        <w:t>每隔</w:t>
+      </w:r>
+    </w:p>
+    <w:p/>
+    <w:p>
+      <w:r>
+        <w:rPr>
+          <w:rFonts w:hint="eastAsia"/>
+        </w:rPr>
+        <w:t>1</w:t>
+      </w:r>
+      <w:r>
+        <w:rPr>
+          <w:rFonts w:hint="eastAsia"/>
+        </w:rPr>
+        <w:t>、</w:t>
+      </w:r>
+      <w:r>
+        <w:t>秒的默认是</w:t>
+      </w:r>
+      <w:r>
+        <w:rPr>
+          <w:rFonts w:hint="eastAsia"/>
+        </w:rPr>
+        <w:t>00</w:t>
+      </w:r>
+      <w:r>
+        <w:rPr>
+          <w:rFonts w:hint="eastAsia"/>
+        </w:rPr>
+        <w:t>；</w:t>
+      </w:r>
+    </w:p>
+    <w:p>
+      <w:r>
+        <w:t>2</w:t>
+      </w:r>
+      <w:r>
+        <w:rPr>
+          <w:rFonts w:hint="eastAsia"/>
+        </w:rPr>
+        <w:t>、每隔要设置</w:t>
+      </w:r>
+      <w:r>
+        <w:rPr>
+          <w:rFonts w:hint="eastAsia"/>
+        </w:rPr>
+        <w:t>参考</w:t>
+      </w:r>
+      <w:r>
+        <w:rPr>
+          <w:rFonts w:hint="eastAsia"/>
+        </w:rPr>
+        <w:t>开始时间，默认当前</w:t>
+      </w:r>
+      <w:r>
+        <w:rPr>
+          <w:rFonts w:hint="eastAsia"/>
+        </w:rPr>
+        <w:t>时间；</w:t>
+      </w:r>
+    </w:p>
+    <w:p/>
+    <w:p>
+      <w:pPr>
+        <w:pStyle w:val="2"/>
+      </w:pPr>
+      <w:r>
+        <w:t>初级时间设定</w:t>
+      </w:r>
+    </w:p>
+    <w:p>
+      <w:pPr>
+        <w:pStyle w:val="a6"/>
+        <w:numPr>
+          <w:ilvl w:val="0"/>
+          <w:numId w:val="1"/>
+        </w:numPr>
+        <w:ind w:firstLineChars="0"/>
+      </w:pPr>
+      <w:r>
+        <w:t>指定时间点</w:t>
+      </w:r>
+      <w:r>
+        <w:rPr>
+          <w:rFonts w:hint="eastAsia"/>
+        </w:rPr>
+        <w:t>，</w:t>
+      </w:r>
+      <w:r>
+        <w:rPr>
+          <w:rFonts w:hint="eastAsia"/>
+        </w:rPr>
+        <w:t>日历在上，时间（</w:t>
+      </w:r>
+      <w:r>
+        <w:t>参考华为闹铃</w:t>
+      </w:r>
+      <w:r>
+        <w:rPr>
+          <w:rFonts w:hint="eastAsia"/>
+        </w:rPr>
+        <w:t>）在下</w:t>
+      </w:r>
+      <w:r>
+        <w:rPr>
+          <w:rFonts w:hint="eastAsia"/>
+        </w:rPr>
+        <w:t>；</w:t>
+      </w:r>
+    </w:p>
+    <w:p>
+      <w:pPr>
+        <w:pStyle w:val="a6"/>
+        <w:numPr>
+          <w:ilvl w:val="0"/>
+          <w:numId w:val="1"/>
+        </w:numPr>
+        <w:ind w:firstLineChars="0"/>
+      </w:pPr>
+      <w:r>
+        <w:rPr>
+          <w:rFonts w:hint="eastAsia"/>
+        </w:rPr>
+        <w:t>每天；</w:t>
+      </w:r>
+    </w:p>
+    <w:p>
+      <w:pPr>
+        <w:pStyle w:val="a6"/>
+        <w:numPr>
+          <w:ilvl w:val="0"/>
+          <w:numId w:val="1"/>
+        </w:numPr>
+        <w:ind w:firstLineChars="0"/>
+      </w:pPr>
+      <w:r>
+        <w:t>选定周几</w:t>
+      </w:r>
+      <w:r>
+        <w:rPr>
+          <w:rFonts w:hint="eastAsia"/>
+        </w:rPr>
+        <w:t>；</w:t>
+      </w:r>
+      <w:r>
+        <w:rPr>
+          <w:rFonts w:hint="eastAsia"/>
+        </w:rPr>
+        <w:t xml:space="preserve">   </w:t>
+      </w:r>
+      <w:bookmarkStart w:id="0" w:name="_GoBack"/>
       <w:bookmarkEnd w:id="0"/>
+    </w:p>
+    <w:p/>
+    <w:p>
+      <w:pPr>
+        <w:pStyle w:val="2"/>
+      </w:pPr>
+      <w:r>
+        <w:t>功能</w:t>
+      </w:r>
+      <w:r>
+        <w:rPr>
+          <w:rFonts w:hint="eastAsia"/>
+        </w:rPr>
+        <w:t>、</w:t>
+      </w:r>
+      <w:r>
+        <w:t>属性</w:t>
+      </w:r>
+    </w:p>
+    <w:p>
+      <w:r>
+        <w:t>提供复制功能</w:t>
+      </w:r>
+    </w:p>
+    <w:p>
+      <w:r>
+        <w:t>标题</w:t>
+      </w:r>
+      <w:r>
+        <w:rPr>
+          <w:rFonts w:hint="eastAsia"/>
+        </w:rPr>
+        <w:t>、</w:t>
+      </w:r>
+      <w:r>
+        <w:t>备注</w:t>
+      </w:r>
+      <w:r>
+        <w:rPr>
+          <w:rFonts w:hint="eastAsia"/>
+        </w:rPr>
+        <w:t>、</w:t>
+      </w:r>
+      <w:r>
+        <w:t>时间规则</w:t>
+      </w:r>
+      <w:r>
+        <w:rPr>
+          <w:rFonts w:hint="eastAsia"/>
+        </w:rPr>
+        <w:t>（比如：每年</w:t>
+      </w:r>
+      <w:r>
+        <w:rPr>
+          <w:rFonts w:hint="eastAsia"/>
+        </w:rPr>
+        <w:t>11</w:t>
+      </w:r>
+      <w:r>
+        <w:rPr>
+          <w:rFonts w:hint="eastAsia"/>
+        </w:rPr>
+        <w:t>月的最后一个周五）、</w:t>
+      </w:r>
+      <w:r>
+        <w:t>下一次闹铃时间</w:t>
+      </w:r>
+      <w:r>
+        <w:rPr>
+          <w:rFonts w:hint="eastAsia"/>
+        </w:rPr>
+        <w:t>、</w:t>
+      </w:r>
+      <w:r>
+        <w:t>标签</w:t>
+      </w:r>
+      <w:r>
+        <w:rPr>
+          <w:rFonts w:hint="eastAsia"/>
+        </w:rPr>
+        <w:t>（暂时不做）</w:t>
+      </w:r>
+    </w:p>
+    <w:p>
+      <w:pPr>
+        <w:pStyle w:val="2"/>
+      </w:pPr>
+      <w:r>
+        <w:t>界面</w:t>
+      </w:r>
+    </w:p>
+    <w:p>
+      <w:r>
+        <w:rPr>
+          <w:rFonts w:hint="eastAsia"/>
+        </w:rPr>
+        <w:t>列表展示内容：标题</w:t>
+      </w:r>
+      <w:r>
+        <w:rPr>
+          <w:rFonts w:hint="eastAsia"/>
+        </w:rPr>
+        <w:t>、下一次响铃时间、时间规则、控制按钮</w:t>
+      </w:r>
+    </w:p>
+    <w:p>
+      <w:r>
+        <w:rPr>
+          <w:rFonts w:hint="eastAsia"/>
+          <w:noProof/>
+        </w:rPr>
+        <mc:AlternateContent>
+          <mc:Choice Requires="wps">
+            <w:drawing>
+              <wp:anchor distT="0" distB="0" distL="114300" distR="114300" simplePos="0" relativeHeight="251662336" behindDoc="0" locked="0" layoutInCell="1" allowOverlap="1" wp14:anchorId="515DE786" wp14:editId="1A87E091">
+                <wp:simplePos x="0" y="0"/>
+                <wp:positionH relativeFrom="column">
+                  <wp:posOffset>1482651</wp:posOffset>
+                </wp:positionH>
+                <wp:positionV relativeFrom="paragraph">
+                  <wp:posOffset>797250</wp:posOffset>
+                </wp:positionV>
+                <wp:extent cx="1818167" cy="255182"/>
+                <wp:effectExtent l="0" t="0" r="10795" b="12065"/>
+                <wp:wrapNone/>
+                <wp:docPr id="24" name="文本框 24"/>
+                <wp:cNvGraphicFramePr/>
+                <a:graphic xmlns:a="http://schemas.openxmlformats.org/drawingml/2006/main">
+                  <a:graphicData uri="http://schemas.microsoft.com/office/word/2010/wordprocessingShape">
+                    <wps:wsp>
+                      <wps:cNvSpPr txBox="1"/>
+                      <wps:spPr>
+                        <a:xfrm>
+                          <a:off x="0" y="0"/>
+                          <a:ext cx="1818167" cy="255182"/>
+                        </a:xfrm>
+                        <a:prstGeom prst="rect">
+                          <a:avLst/>
+                        </a:prstGeom>
+                        <a:solidFill>
+                          <a:schemeClr val="lt1"/>
+                        </a:solidFill>
+                        <a:ln w="6350">
+                          <a:solidFill>
+                            <a:prstClr val="black"/>
+                          </a:solidFill>
+                        </a:ln>
+                        <a:effectLst/>
+                      </wps:spPr>
+                      <wps:style>
+                        <a:lnRef idx="0">
+                          <a:schemeClr val="accent1"/>
+                        </a:lnRef>
+                        <a:fillRef idx="0">
+                          <a:schemeClr val="accent1"/>
+                        </a:fillRef>
+                        <a:effectRef idx="0">
+                          <a:schemeClr val="accent1"/>
+                        </a:effectRef>
+                        <a:fontRef idx="minor">
+                          <a:schemeClr val="dk1"/>
+                        </a:fontRef>
+                      </wps:style>
+                      <wps:txbx>
+                        <w:txbxContent>
+                          <w:p>
+                            <w:r>
+                              <w:rPr>
+                                <w:rFonts w:hint="eastAsia"/>
+                              </w:rPr>
+                              <w:t>上班</w:t>
+                            </w:r>
+                            <w:r>
+                              <w:t>去了</w:t>
+                            </w:r>
+                            <w:r>
+                              <w:t>AAAAA</w:t>
+                            </w:r>
+                          </w:p>
+                        </w:txbxContent>
+                      </wps:txbx>
+                      <wps:bodyPr rot="0" spcFirstLastPara="0" vertOverflow="overflow" horzOverflow="overflow" vert="horz" wrap="square" lIns="91440" tIns="45720" rIns="91440" bIns="45720" numCol="1" spcCol="0" rtlCol="0" fromWordArt="0" anchor="t" anchorCtr="0" forceAA="0" compatLnSpc="1">
+                        <a:prstTxWarp prst="textNoShape">
+                          <a:avLst/>
+                        </a:prstTxWarp>
+                        <a:noAutofit/>
+                      </wps:bodyPr>
+                    </wps:wsp>
+                  </a:graphicData>
+                </a:graphic>
+              </wp:anchor>
+            </w:drawing>
+          </mc:Choice>
+          <mc:Fallback>
+            <w:pict>
+              <v:shapetype w14:anchorId="515DE786" id="_x0000_t202" coordsize="21600,21600" o:spt="202" path="m,l,21600r21600,l21600,xe">
+                <v:stroke joinstyle="miter"/>
+                <v:path gradientshapeok="t" o:connecttype="rect"/>
+              </v:shapetype>
+              <v:shape id="文本框 24" o:spid="_x0000_s1047" type="#_x0000_t202" style="position:absolute;left:0;text-align:left;margin-left:116.75pt;margin-top:62.8pt;width:143.15pt;height:20.1pt;z-index:251662336;visibility:visible;mso-wrap-style:square;mso-wrap-distance-left:9pt;mso-wrap-distance-top:0;mso-wrap-distance-right:9pt;mso-wrap-distance-bottom:0;mso-position-horizontal:absolute;mso-position-horizontal-relative:text;mso-position-vertical:absolute;mso-position-vertical-relative:text;v-text-anchor:top" o:gfxdata="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" fillcolor="white [3201]" strokeweight=".5pt">
+                <v:textbox>
+                  <w:txbxContent>
+                    <w:p>
+                      <w:pPr>
+                        <w:rPr>
+                          <w:rFonts w:hint="eastAsia"/>
+                        </w:rPr>
+                      </w:pPr>
+                      <w:r>
+                        <w:rPr>
+                          <w:rFonts w:hint="eastAsia"/>
+                        </w:rPr>
+                        <w:t>上班</w:t>
+                      </w:r>
+                      <w:r>
+                        <w:t>去了</w:t>
+                      </w:r>
+                      <w:r>
+                        <w:t>AAAAA</w:t>
+                      </w:r>
+                    </w:p>
+                  </w:txbxContent>
+                </v:textbox>
+              </v:shape>
+            </w:pict>
+          </mc:Fallback>
+        </mc:AlternateContent>
+      </w:r>
+      <w:r>
+        <w:rPr>
+          <w:rFonts w:hint="eastAsia"/>
+          <w:noProof/>
+        </w:rPr>
+        <mc:AlternateContent>
+          <mc:Choice Requires="wps">
+            <w:drawing>
+              <wp:anchor distT="0" distB="0" distL="114300" distR="114300" simplePos="0" relativeHeight="251660288" behindDoc="0" locked="0" layoutInCell="1" allowOverlap="1" wp14:anchorId="4074E56B" wp14:editId="5F921D73">
+                <wp:simplePos x="0" y="0"/>
+                <wp:positionH relativeFrom="column">
+                  <wp:posOffset>324072</wp:posOffset>
+                </wp:positionH>
+                <wp:positionV relativeFrom="paragraph">
+                  <wp:posOffset>765175</wp:posOffset>
+                </wp:positionV>
+                <wp:extent cx="998855" cy="350875"/>
+                <wp:effectExtent l="0" t="0" r="10795" b="11430"/>
+                <wp:wrapNone/>
+                <wp:docPr id="22" name="文本框 22"/>
+                <wp:cNvGraphicFramePr/>
+                <a:graphic xmlns:a="http://schemas.openxmlformats.org/drawingml/2006/main">
+                  <a:graphicData uri="http://schemas.microsoft.com/office/word/2010/wordprocessingShape">
+                    <wps:wsp>
+                      <wps:cNvSpPr txBox="1"/>
+                      <wps:spPr>
+                        <a:xfrm>
+                          <a:off x="0" y="0"/>
+                          <a:ext cx="998855" cy="350875"/>
+                        </a:xfrm>
+                        <a:prstGeom prst="rect">
+                          <a:avLst/>
+                        </a:prstGeom>
+                        <a:solidFill>
+                          <a:schemeClr val="lt1"/>
+                        </a:solidFill>
+                        <a:ln w="6350">
+                          <a:solidFill>
+                            <a:prstClr val="black"/>
+                          </a:solidFill>
+                        </a:ln>
+                        <a:effectLst/>
+                      </wps:spPr>
+                      <wps:style>
+                        <a:lnRef idx="0">
+                          <a:schemeClr val="accent1"/>
+                        </a:lnRef>
+                        <a:fillRef idx="0">
+                          <a:schemeClr val="accent1"/>
+                        </a:fillRef>
+                        <a:effectRef idx="0">
+                          <a:schemeClr val="accent1"/>
+                        </a:effectRef>
+                        <a:fontRef idx="minor">
+                          <a:schemeClr val="dk1"/>
+                        </a:fontRef>
+                      </wps:style>
+                      <wps:txbx>
+                        <w:txbxContent>
+                          <w:p>
+                            <w:pPr>
+                              <w:ind w:firstLineChars="100" w:firstLine="280"/>
+                              <w:rPr>
+                                <w:sz w:val="28"/>
+                                <w:szCs w:val="28"/>
+                              </w:rPr>
+                            </w:pPr>
+                            <w:r>
+                              <w:rPr>
+                                <w:rFonts w:hint="eastAsia"/>
+                                <w:sz w:val="28"/>
+                                <w:szCs w:val="28"/>
+                              </w:rPr>
+                              <w:t>07</w:t>
+                            </w:r>
+                            <w:r>
+                              <w:rPr>
+                                <w:sz w:val="28"/>
+                                <w:szCs w:val="28"/>
+                              </w:rPr>
+                              <w:t xml:space="preserve"> </w:t>
+                            </w:r>
+                            <w:r>
+                              <w:rPr>
+                                <w:rFonts w:hint="eastAsia"/>
+                                <w:sz w:val="28"/>
+                                <w:szCs w:val="28"/>
+                              </w:rPr>
+                              <w:t>:</w:t>
+                            </w:r>
+                            <w:r>
+                              <w:rPr>
+                                <w:sz w:val="28"/>
+                                <w:szCs w:val="28"/>
+                              </w:rPr>
+                              <w:t xml:space="preserve"> </w:t>
+                            </w:r>
+                            <w:r>
+                              <w:rPr>
+                                <w:rFonts w:hint="eastAsia"/>
+                                <w:sz w:val="28"/>
+                                <w:szCs w:val="28"/>
+                              </w:rPr>
+                              <w:t>00</w:t>
+                            </w:r>
+                          </w:p>
+                        </w:txbxContent>
+                      </wps:txbx>
+                      <wps:bodyPr rot="0" spcFirstLastPara="0" vertOverflow="overflow" horzOverflow="overflow" vert="horz" wrap="square" lIns="91440" tIns="45720" rIns="91440" bIns="45720" numCol="1" spcCol="0" rtlCol="0" fromWordArt="0" anchor="t" anchorCtr="0" forceAA="0" compatLnSpc="1">
+                        <a:prstTxWarp prst="textNoShape">
+                          <a:avLst/>
+                        </a:prstTxWarp>
+                        <a:noAutofit/>
+                      </wps:bodyPr>
+                    </wps:wsp>
+                  </a:graphicData>
+                </a:graphic>
+                <wp14:sizeRelV relativeFrom="margin">
+                  <wp14:pctHeight>0</wp14:pctHeight>
+                </wp14:sizeRelV>
+              </wp:anchor>
+            </w:drawing>
+          </mc:Choice>
+          <mc:Fallback>
+            <w:pict>
+              <v:shape w14:anchorId="4074E56B" id="文本框 22" o:spid="_x0000_s1048" type="#_x0000_t202" style="position:absolute;left:0;text-align:left;margin-left:25.5pt;margin-top:60.25pt;width:78.65pt;height:27.65pt;z-index:251660288;visibility:visible;mso-wrap-style:square;mso-height-percent:0;mso-wrap-distance-left:9pt;mso-wrap-distance-top:0;mso-wrap-distance-right:9pt;mso-wrap-distance-bottom:0;mso-position-horizontal:absolute;mso-position-horizontal-relative:text;mso-position-vertical:absolute;mso-position-vertical-relative:text;mso-height-percent:0;mso-height-relative:margin;v-text-anchor:top" o:gfxdata="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" fillcolor="white [3201]" strokeweight=".5pt">
+                <v:textbox>
+                  <w:txbxContent>
+                    <w:p>
+                      <w:pPr>
+                        <w:ind w:firstLineChars="100" w:firstLine="280"/>
+                        <w:rPr>
+                          <w:sz w:val="28"/>
+                          <w:szCs w:val="28"/>
+                        </w:rPr>
+                      </w:pPr>
+                      <w:r>
+                        <w:rPr>
+                          <w:rFonts w:hint="eastAsia"/>
+                          <w:sz w:val="28"/>
+                          <w:szCs w:val="28"/>
+                        </w:rPr>
+                        <w:t>07</w:t>
+                      </w:r>
+                      <w:r>
+                        <w:rPr>
+                          <w:sz w:val="28"/>
+                          <w:szCs w:val="28"/>
+                        </w:rPr>
+                        <w:t xml:space="preserve"> </w:t>
+                      </w:r>
+                      <w:r>
+                        <w:rPr>
+                          <w:rFonts w:hint="eastAsia"/>
+                          <w:sz w:val="28"/>
+                          <w:szCs w:val="28"/>
+                        </w:rPr>
+                        <w:t>:</w:t>
+                      </w:r>
+                      <w:r>
+                        <w:rPr>
+                          <w:sz w:val="28"/>
+                          <w:szCs w:val="28"/>
+                        </w:rPr>
+                        <w:t xml:space="preserve"> </w:t>
+                      </w:r>
+                      <w:r>
+                        <w:rPr>
+                          <w:rFonts w:hint="eastAsia"/>
+                          <w:sz w:val="28"/>
+                          <w:szCs w:val="28"/>
+                        </w:rPr>
+                        <w:t>00</w:t>
+                      </w:r>
+                    </w:p>
+                  </w:txbxContent>
+                </v:textbox>
+              </v:shape>
+            </w:pict>
+          </mc:Fallback>
+        </mc:AlternateContent>
+      </w:r>
+      <w:r>
+        <w:rPr>
+          <w:rFonts w:hint="eastAsia"/>
+          <w:noProof/>
+        </w:rPr>
+        <mc:AlternateContent>
+          <mc:Choice Requires="wps">
+            <w:drawing>
+              <wp:anchor distT="0" distB="0" distL="114300" distR="114300" simplePos="0" relativeHeight="251661312" behindDoc="0" locked="0" layoutInCell="1" allowOverlap="1" wp14:anchorId="0380ADFB" wp14:editId="7A9F2A8E">
+                <wp:simplePos x="0" y="0"/>
+                <wp:positionH relativeFrom="column">
+                  <wp:posOffset>355822</wp:posOffset>
+                </wp:positionH>
+                <wp:positionV relativeFrom="paragraph">
+                  <wp:posOffset>446567</wp:posOffset>
+                </wp:positionV>
+                <wp:extent cx="914400" cy="265814"/>
+                <wp:effectExtent l="0" t="0" r="19050" b="20320"/>
+                <wp:wrapNone/>
+                <wp:docPr id="23" name="文本框 23"/>
+                <wp:cNvGraphicFramePr/>
+                <a:graphic xmlns:a="http://schemas.openxmlformats.org/drawingml/2006/main">
+                  <a:graphicData uri="http://schemas.microsoft.com/office/word/2010/wordprocessingShape">
+                    <wps:wsp>
+                      <wps:cNvSpPr txBox="1"/>
+                      <wps:spPr>
+                        <a:xfrm>
+                          <a:off x="0" y="0"/>
+                          <a:ext cx="914400" cy="265814"/>
+                        </a:xfrm>
+                        <a:prstGeom prst="rect">
+                          <a:avLst/>
+                        </a:prstGeom>
+                        <a:solidFill>
+                          <a:schemeClr val="lt1"/>
+                        </a:solidFill>
+                        <a:ln w="6350">
+                          <a:solidFill>
+                            <a:prstClr val="black"/>
+                          </a:solidFill>
+                        </a:ln>
+                        <a:effectLst/>
+                      </wps:spPr>
+                      <wps:style>
+                        <a:lnRef idx="0">
+                          <a:schemeClr val="accent1"/>
+                        </a:lnRef>
+                        <a:fillRef idx="0">
+                          <a:schemeClr val="accent1"/>
+                        </a:fillRef>
+                        <a:effectRef idx="0">
+                          <a:schemeClr val="accent1"/>
+                        </a:effectRef>
+                        <a:fontRef idx="minor">
+                          <a:schemeClr val="dk1"/>
+                        </a:fontRef>
+                      </wps:style>
+                      <wps:txbx>
+                        <w:txbxContent>
+                          <w:p>
+                            <w:pPr>
+                              <w:jc w:val="left"/>
+                              <w:rPr>
+                                <w:sz w:val="18"/>
+                                <w:szCs w:val="18"/>
+                              </w:rPr>
+                            </w:pPr>
+                            <w:r>
+                              <w:rPr>
+                                <w:rFonts w:hint="eastAsia"/>
+                                <w:sz w:val="18"/>
+                                <w:szCs w:val="18"/>
+                              </w:rPr>
+                              <w:t>2016-12-12</w:t>
+                            </w:r>
+                          </w:p>
+                        </w:txbxContent>
+                      </wps:txbx>
+                      <wps:bodyPr rot="0" spcFirstLastPara="0" vertOverflow="overflow" horzOverflow="overflow" vert="horz" wrap="square" lIns="91440" tIns="45720" rIns="91440" bIns="45720" numCol="1" spcCol="0" rtlCol="0" fromWordArt="0" anchor="t" anchorCtr="0" forceAA="0" compatLnSpc="1">
+                        <a:prstTxWarp prst="textNoShape">
+                          <a:avLst/>
+                        </a:prstTxWarp>
+                        <a:noAutofit/>
+                      </wps:bodyPr>
+                    </wps:wsp>
+                  </a:graphicData>
+                </a:graphic>
+                <wp14:sizeRelH relativeFrom="margin">
+                  <wp14:pctWidth>0</wp14:pctWidth>
+                </wp14:sizeRelH>
+                <wp14:sizeRelV relativeFrom="margin">
+                  <wp14:pctHeight>0</wp14:pctHeight>
+                </wp14:sizeRelV>
+              </wp:anchor>
+            </w:drawing>
+          </mc:Choice>
+          <mc:Fallback>
+            <w:pict>
+              <v:shape w14:anchorId="0380ADFB" id="文本框 23" o:spid="_x0000_s1049" type="#_x0000_t202" style="position:absolute;left:0;text-align:left;margin-left:28pt;margin-top:35.15pt;width:1in;height:20.95pt;z-index:251661312;visibility:visible;mso-wrap-style:square;mso-width-percent:0;mso-height-percent:0;mso-wrap-distance-left:9pt;mso-wrap-distance-top:0;mso-wrap-distance-right:9pt;mso-wrap-distance-bottom:0;mso-position-horizontal:absolute;mso-position-horizontal-relative:text;mso-position-vertical:absolute;mso-position-vertical-relative:text;mso-width-percent:0;mso-height-percent:0;mso-width-relative:margin;mso-height-relative:margin;v-text-anchor:top" o:gfxdata="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" fillcolor="white [3201]" strokeweight=".5pt">
+                <v:textbox>
+                  <w:txbxContent>
+                    <w:p>
+                      <w:pPr>
+                        <w:jc w:val="left"/>
+                        <w:rPr>
+                          <w:sz w:val="18"/>
+                          <w:szCs w:val="18"/>
+                        </w:rPr>
+                      </w:pPr>
+                      <w:r>
+                        <w:rPr>
+                          <w:rFonts w:hint="eastAsia"/>
+                          <w:sz w:val="18"/>
+                          <w:szCs w:val="18"/>
+                        </w:rPr>
+                        <w:t>2016-12-12</w:t>
+                      </w:r>
+                    </w:p>
+                  </w:txbxContent>
+                </v:textbox>
+              </v:shape>
+            </w:pict>
+          </mc:Fallback>
+        </mc:AlternateContent>
+      </w:r>
+      <w:r>
+        <w:rPr>
+          <w:rFonts w:hint="eastAsia"/>
+          <w:noProof/>
+        </w:rPr>
+        <mc:AlternateContent>
+          <mc:Choice Requires="wps">
+            <w:drawing>
+              <wp:anchor distT="0" distB="0" distL="114300" distR="114300" simplePos="0" relativeHeight="251664384" behindDoc="0" locked="0" layoutInCell="1" allowOverlap="1" wp14:anchorId="47308884" wp14:editId="2BF1FE68">
+                <wp:simplePos x="0" y="0"/>
+                <wp:positionH relativeFrom="column">
+                  <wp:posOffset>3428365</wp:posOffset>
+                </wp:positionH>
+                <wp:positionV relativeFrom="paragraph">
+                  <wp:posOffset>796925</wp:posOffset>
+                </wp:positionV>
+                <wp:extent cx="552450" cy="211455"/>
+                <wp:effectExtent l="0" t="0" r="19050" b="17145"/>
+                <wp:wrapNone/>
+                <wp:docPr id="26" name="椭圆 26"/>
+                <wp:cNvGraphicFramePr/>
+                <a:graphic xmlns:a="http://schemas.openxmlformats.org/drawingml/2006/main">
+                  <a:graphicData uri="http://schemas.microsoft.com/office/word/2010/wordprocessingShape">
+                    <wps:wsp>
+                      <wps:cNvSpPr/>
+                      <wps:spPr>
+                        <a:xfrm>
+                          <a:off x="0" y="0"/>
+                          <a:ext cx="552450" cy="211455"/>
+                        </a:xfrm>
+                        <a:prstGeom prst="ellipse">
+                          <a:avLst/>
+                        </a:prstGeom>
+                      </wps:spPr>
+                      <wps:style>
+                        <a:lnRef idx="2">
+                          <a:schemeClr val="accent1">
+                            <a:shade val="50000"/>
+                          </a:schemeClr>
+                        </a:lnRef>
+                        <a:fillRef idx="1">
+                          <a:schemeClr val="accent1"/>
+                        </a:fillRef>
+                        <a:effectRef idx="0">
+                          <a:schemeClr val="accent1"/>
+                        </a:effectRef>
+                        <a:fontRef idx="minor">
+                          <a:schemeClr val="lt1"/>
+                        </a:fontRef>
+                      </wps:style>
+                      <wps:txbx>
+                        <w:txbxContent>
+                          <w:p>
+                            <w:pPr>
+                              <w:jc w:val="center"/>
+                            </w:pPr>
+                            <w:r>
+                              <w:rPr>
+                                <w:rFonts w:hint="eastAsia"/>
+                              </w:rPr>
+                              <w:t>开</w:t>
+                            </w:r>
+                          </w:p>
+                        </w:txbxContent>
+                      </wps:txbx>
+                      <wps:bodyPr rot="0" spcFirstLastPara="0" vertOverflow="overflow" horzOverflow="overflow" vert="horz" wrap="square" lIns="91440" tIns="45720" rIns="91440" bIns="45720" numCol="1" spcCol="0" rtlCol="0" fromWordArt="0" anchor="ctr" anchorCtr="0" forceAA="0" compatLnSpc="1">
+                        <a:prstTxWarp prst="textNoShape">
+                          <a:avLst/>
+                        </a:prstTxWarp>
+                        <a:noAutofit/>
+                      </wps:bodyPr>
+                    </wps:wsp>
+                  </a:graphicData>
+                </a:graphic>
+                <wp14:sizeRelH relativeFrom="margin">
+                  <wp14:pctWidth>0</wp14:pctWidth>
+                </wp14:sizeRelH>
+                <wp14:sizeRelV relativeFrom="margin">
+                  <wp14:pctHeight>0</wp14:pctHeight>
+                </wp14:sizeRelV>
+              </wp:anchor>
+            </w:drawing>
+          </mc:Choice>
+          <mc:Fallback>
+            <w:pict>
+              <v:oval w14:anchorId="47308884" id="椭圆 26" o:spid="_x0000_s1050" style="position:absolute;left:0;text-align:left;margin-left:269.95pt;margin-top:62.75pt;width:43.5pt;height:16.65pt;z-index:251664384;visibility:visible;mso-wrap-style:square;mso-width-percent:0;mso-height-percent:0;mso-wrap-distance-left:9pt;mso-wrap-distance-top:0;mso-wrap-distance-right:9pt;mso-wrap-distance-bottom:0;mso-position-horizontal:absolute;mso-position-horizontal-relative:text;mso-position-vertical:absolute;mso-position-vertical-relative:text;mso-width-percent:0;mso-height-percent:0;mso-width-relative:margin;mso-height-relative:margin;v-text-anchor:middle" o:gfxdata="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" fillcolor="#5b9bd5 [3204]" strokecolor="#1f4d78 [1604]" strokeweight="1pt">
+                <v:stroke joinstyle="miter"/>
+                <v:textbox>
+                  <w:txbxContent>
+                    <w:p>
+                      <w:pPr>
+                        <w:jc w:val="center"/>
+                      </w:pPr>
+                      <w:r>
+                        <w:rPr>
+                          <w:rFonts w:hint="eastAsia"/>
+                        </w:rPr>
+                        <w:t>开</w:t>
+                      </w:r>
+                    </w:p>
+                  </w:txbxContent>
+                </v:textbox>
+              </v:oval>
+            </w:pict>
+          </mc:Fallback>
+        </mc:AlternateContent>
+      </w:r>
+      <w:r>
+        <w:rPr>
+          <w:rFonts w:hint="eastAsia"/>
+          <w:noProof/>
+        </w:rPr>
+        <mc:AlternateContent>
+          <mc:Choice Requires="wps">
+            <w:drawing>
+              <wp:anchor distT="0" distB="0" distL="114300" distR="114300" simplePos="0" relativeHeight="251659264" behindDoc="0" locked="0" layoutInCell="1" allowOverlap="1" wp14:anchorId="7DB99612" wp14:editId="53BF3CE1">
+                <wp:simplePos x="0" y="0"/>
+                <wp:positionH relativeFrom="column">
+                  <wp:posOffset>259715</wp:posOffset>
+                </wp:positionH>
+                <wp:positionV relativeFrom="paragraph">
+                  <wp:posOffset>403860</wp:posOffset>
+                </wp:positionV>
+                <wp:extent cx="3806190" cy="733425"/>
+                <wp:effectExtent l="0" t="0" r="22860" b="28575"/>
+                <wp:wrapNone/>
+                <wp:docPr id="21" name="矩形 21"/>
+                <wp:cNvGraphicFramePr/>
+                <a:graphic xmlns:a="http://schemas.openxmlformats.org/drawingml/2006/main">
+                  <a:graphicData uri="http://schemas.microsoft.com/office/word/2010/wordprocessingShape">
+                    <wps:wsp>
+                      <wps:cNvSpPr/>
+                      <wps:spPr>
+                        <a:xfrm>
+                          <a:off x="0" y="0"/>
+                          <a:ext cx="3806190" cy="733425"/>
+                        </a:xfrm>
+                        <a:prstGeom prst="rect">
+                          <a:avLst/>
+                        </a:prstGeom>
+                      </wps:spPr>
+                      <wps:style>
+                        <a:lnRef idx="2">
+                          <a:schemeClr val="accent1">
+                            <a:shade val="50000"/>
+                          </a:schemeClr>
+                        </a:lnRef>
+                        <a:fillRef idx="1">
+                          <a:schemeClr val="accent1"/>
+                        </a:fillRef>
+                        <a:effectRef idx="0">
+                          <a:schemeClr val="accent1"/>
+                        </a:effectRef>
+                        <a:fontRef idx="minor">
+                          <a:schemeClr val="lt1"/>
+                        </a:fontRef>
+                      </wps:style>
+                      <wps:bodyPr rot="0" spcFirstLastPara="0" vertOverflow="overflow" horzOverflow="overflow" vert="horz" wrap="square" lIns="91440" tIns="45720" rIns="91440" bIns="45720" numCol="1" spcCol="0" rtlCol="0" fromWordArt="0" anchor="ctr" anchorCtr="0" forceAA="0" compatLnSpc="1">
+                        <a:prstTxWarp prst="textNoShape">
+                          <a:avLst/>
+                        </a:prstTxWarp>
+                        <a:noAutofit/>
+                      </wps:bodyPr>
+                    </wps:wsp>
+                  </a:graphicData>
+                </a:graphic>
+              </wp:anchor>
+            </w:drawing>
+          </mc:Choice>
+          <mc:Fallback>
+            <w:pict>
+              <v:rect w14:anchorId="0D7F3F0F" id="矩形 21" o:spid="_x0000_s1026" style="position:absolute;left:0;text-align:left;margin-left:20.45pt;margin-top:31.8pt;width:299.7pt;height:57.75pt;z-index:251659264;visibility:visible;mso-wrap-style:square;mso-wrap-distance-left:9pt;mso-wrap-distance-top:0;mso-wrap-distance-right:9pt;mso-wrap-distance-bottom:0;mso-position-horizontal:absolute;mso-position-horizontal-relative:text;mso-position-vertical:absolute;mso-position-vertical-relative:text;v-text-anchor:middle" o:gfxdata="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" fillcolor="#5b9bd5 [3204]" strokecolor="#1f4d78 [1604]" strokeweight="1pt"/>
+            </w:pict>
+          </mc:Fallback>
+        </mc:AlternateContent>
+      </w:r>
+      <w:r>
+        <w:rPr>
+          <w:rFonts w:hint="eastAsia"/>
+          <w:noProof/>
+        </w:rPr>
+        <mc:AlternateContent>
+          <mc:Choice Requires="wps">
+            <w:drawing>
+              <wp:anchor distT="0" distB="0" distL="114300" distR="114300" simplePos="0" relativeHeight="251663360" behindDoc="0" locked="0" layoutInCell="1" allowOverlap="1" wp14:anchorId="6A8F65D1" wp14:editId="1A41FA37">
+                <wp:simplePos x="0" y="0"/>
+                <wp:positionH relativeFrom="column">
+                  <wp:posOffset>1472329</wp:posOffset>
+                </wp:positionH>
+                <wp:positionV relativeFrom="paragraph">
+                  <wp:posOffset>478480</wp:posOffset>
+                </wp:positionV>
+                <wp:extent cx="2488018" cy="222899"/>
+                <wp:effectExtent l="0" t="0" r="26670" b="24765"/>
+                <wp:wrapNone/>
+                <wp:docPr id="25" name="文本框 25"/>
+                <wp:cNvGraphicFramePr/>
+                <a:graphic xmlns:a="http://schemas.openxmlformats.org/drawingml/2006/main">
+                  <a:graphicData uri="http://schemas.microsoft.com/office/word/2010/wordprocessingShape">
+                    <wps:wsp>
+                      <wps:cNvSpPr txBox="1"/>
+                      <wps:spPr>
+                        <a:xfrm>
+                          <a:off x="0" y="0"/>
+                          <a:ext cx="2488018" cy="222899"/>
+                        </a:xfrm>
+                        <a:prstGeom prst="rect">
+                          <a:avLst/>
+                        </a:prstGeom>
+                        <a:solidFill>
+                          <a:schemeClr val="lt1"/>
+                        </a:solidFill>
+                        <a:ln w="6350">
+                          <a:solidFill>
+                            <a:prstClr val="black"/>
+                          </a:solidFill>
+                        </a:ln>
+                        <a:effectLst/>
+                      </wps:spPr>
+                      <wps:style>
+                        <a:lnRef idx="0">
+                          <a:schemeClr val="accent1"/>
+                        </a:lnRef>
+                        <a:fillRef idx="0">
+                          <a:schemeClr val="accent1"/>
+                        </a:fillRef>
+                        <a:effectRef idx="0">
+                          <a:schemeClr val="accent1"/>
+                        </a:effectRef>
+                        <a:fontRef idx="minor">
+                          <a:schemeClr val="dk1"/>
+                        </a:fontRef>
+                      </wps:style>
+                      <wps:txbx>
+                        <w:txbxContent>
+                          <w:p>
+                            <w:pPr>
+                              <w:rPr>
+                                <w:sz w:val="18"/>
+                                <w:szCs w:val="18"/>
+                              </w:rPr>
+                            </w:pPr>
+                            <w:r>
+                              <w:rPr>
+                                <w:rFonts w:hint="eastAsia"/>
+                                <w:sz w:val="18"/>
+                                <w:szCs w:val="18"/>
+                              </w:rPr>
+                              <w:t>每天</w:t>
+                            </w:r>
+                          </w:p>
+                        </w:txbxContent>
+                      </wps:txbx>
+                      <wps:bodyPr rot="0" spcFirstLastPara="0" vertOverflow="overflow" horzOverflow="overflow" vert="horz" wrap="square" lIns="91440" tIns="45720" rIns="91440" bIns="45720" numCol="1" spcCol="0" rtlCol="0" fromWordArt="0" anchor="t" anchorCtr="0" forceAA="0" compatLnSpc="1">
+                        <a:prstTxWarp prst="textNoShape">
+                          <a:avLst/>
+                        </a:prstTxWarp>
+                        <a:noAutofit/>
+                      </wps:bodyPr>
+                    </wps:wsp>
+                  </a:graphicData>
+                </a:graphic>
+                <wp14:sizeRelV relativeFrom="margin">
+                  <wp14:pctHeight>0</wp14:pctHeight>
+                </wp14:sizeRelV>
+              </wp:anchor>
+            </w:drawing>
+          </mc:Choice>
+          <mc:Fallback>
+            <w:pict>
+              <v:shape w14:anchorId="6A8F65D1" id="文本框 25" o:spid="_x0000_s1051" type="#_x0000_t202" style="position:absolute;left:0;text-align:left;margin-left:115.95pt;margin-top:37.7pt;width:195.9pt;height:17.55pt;z-index:251663360;visibility:visible;mso-wrap-style:square;mso-height-percent:0;mso-wrap-distance-left:9pt;mso-wrap-distance-top:0;mso-wrap-distance-right:9pt;mso-wrap-distance-bottom:0;mso-position-horizontal:absolute;mso-position-horizontal-relative:text;mso-position-vertical:absolute;mso-position-vertical-relative:text;mso-height-percent:0;mso-height-relative:margin;v-text-anchor:top" o:gfxdata="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" fillcolor="white [3201]" strokeweight=".5pt">
+                <v:textbox>
+                  <w:txbxContent>
+                    <w:p>
+                      <w:pPr>
+                        <w:rPr>
+                          <w:sz w:val="18"/>
+                          <w:szCs w:val="18"/>
+                        </w:rPr>
+                      </w:pPr>
+                      <w:r>
+                        <w:rPr>
+                          <w:rFonts w:hint="eastAsia"/>
+                          <w:sz w:val="18"/>
+                          <w:szCs w:val="18"/>
+                        </w:rPr>
+                        <w:t>每天</w:t>
+                      </w:r>
+                    </w:p>
+                  </w:txbxContent>
+                </v:textbox>
+              </v:shape>
+            </w:pict>
+          </mc:Fallback>
+        </mc:AlternateContent>
+      </w:r>
+      <w:r>
+        <w:rPr>
+          <w:noProof/>
+        </w:rPr>
+        <mc:AlternateContent>
+          <mc:Choice Requires="wpc">
+            <w:drawing>
+              <wp:inline distT="0" distB="0" distL="0" distR="0" wp14:anchorId="7028CA0C" wp14:editId="67DC25CB">
+                <wp:extent cx="4241800" cy="1212097"/>
+                <wp:effectExtent l="0" t="0" r="0" b="0"/>
+                <wp:docPr id="27" name="画布 27"/>
+                <wp:cNvGraphicFramePr>
+                  <a:graphicFrameLocks xmlns:a="http://schemas.openxmlformats.org/drawingml/2006/main" noChangeAspect="1"/>
+                </wp:cNvGraphicFramePr>
+                <a:graphic xmlns:a="http://schemas.openxmlformats.org/drawingml/2006/main">
+                  <a:graphicData uri="http://schemas.microsoft.com/office/word/2010/wordprocessingCanvas">
+                    <wpc:wpc>
+                      <wpc:bg/>
+                      <wpc:whole/>
+                    </wpc:wpc>
+                  </a:graphicData>
+                </a:graphic>
+              </wp:inline>
+            </w:drawing>
+          </mc:Choice>
+          <mc:Fallback>
+            <w:pict>
+              <v:group w14:anchorId="66281BDB" id="画布 27" o:spid="_x0000_s1026" editas="canvas" style="width:334pt;height:95.45pt;mso-position-horizontal-relative:char;mso-position-vertical-relative:line" coordsize="42418,12115" o:gfxdata="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">
+                <v:shapetype id="_x0000_t75" coordsize="21600,21600" o:spt="75" o:preferrelative="t" path="m@4@5l@4@11@9@11@9@5xe" filled="f" stroked="f">
+                  <v:stroke joinstyle="miter"/>
+                  <v:formulas>
+                    <v:f eqn="if lineDrawn pixelLineWidth 0"/>
+                    <v:f eqn="sum @0 1 0"/>
+                    <v:f eqn="sum 0 0 @1"/>
+                    <v:f eqn="prod @2 1 2"/>
+                    <v:f eqn="prod @3 21600 pixelWidth"/>
+                    <v:f eqn="prod @3 21600 pixelHeight"/>
+                    <v:f eqn="sum @0 0 1"/>
+                    <v:f eqn="prod @6 1 2"/>
+                    <v:f eqn="prod @7 21600 pixelWidth"/>
+                    <v:f eqn="sum @8 21600 0"/>
+                    <v:f eqn="prod @7 21600 pixelHeight"/>
+                    <v:f eqn="sum @10 21600 0"/>
+                  </v:formulas>
+                  <v:path o:extrusionok="f" gradientshapeok="t" o:connecttype="rect"/>
+                  <o:lock v:ext="edit" aspectratio="t"/>
+                </v:shapetype>
+                <v:shape id="_x0000_s1027" type="#_x0000_t75" style="position:absolute;width:42418;height:12115;visibility:visible;mso-wrap-style:square">
+                  <v:fill o:detectmouseclick="t"/>
+                  <v:path o:connecttype="none"/>
+                </v:shape>
+                <w10:anchorlock/>
+              </v:group>
+            </w:pict>
+          </mc:Fallback>
+        </mc:AlternateContent>
+      </w:r>
+    </w:p>
+    <w:p>
+      <w:r>
+        <w:t>椭圆上控制按钮</w:t>
+      </w:r>
+    </w:p>
+    <w:p/>
+    <w:p>
+      <w:r>
+        <w:t>数据库</w:t>
+      </w:r>
+    </w:p>
+    <w:p>
+      <w:r>
+        <w:t>只能本程序读写</w:t>
+      </w:r>
+    </w:p>
+    <w:p/>
+    <w:p/>
+    <w:p>
+      <w:r>
+        <w:t xml:space="preserve">Profile  </w:t>
+      </w:r>
+      <w:r>
+        <w:t>皮肤</w:t>
+      </w:r>
+      <w:r>
+        <w:rPr>
+          <w:rFonts w:hint="eastAsia"/>
+        </w:rPr>
+        <w:t>、</w:t>
+      </w:r>
+      <w:r>
+        <w:t>额外功能</w:t>
+      </w:r>
+      <w:r>
+        <w:rPr>
+          <w:rFonts w:hint="eastAsia"/>
+        </w:rPr>
+        <w:t>、</w:t>
+      </w:r>
+      <w:r>
+        <w:t>自定义排序</w:t>
+      </w:r>
+      <w:r>
+        <w:rPr>
+          <w:rFonts w:hint="eastAsia"/>
+        </w:rPr>
+        <w:t>、</w:t>
+      </w:r>
+      <w:r>
+        <w:t>高级设置</w:t>
+      </w:r>
     </w:p>
     <w:sectPr>
       <w:pgSz w:w="11906" w:h="16838"/>
@@ -1058,6 +2341,103 @@
     </w:p>
   </w:footnote>
 </w:footnotes>
+</file>
+
+<file path=word/numbering.xml><?xml version="1.0" encoding="utf-8"?>
+<w:numbering xmlns:wpc="http://schemas.microsoft.com/office/word/2010/wordprocessingCanvas" xmlns:mc="http://schemas.openxmlformats.org/markup-compatibility/2006" xmlns:o="urn:schemas-microsoft-com:office:office" xmlns:r="http://schemas.openxmlformats.org/officeDocument/2006/relationships" xmlns:m="http://schemas.openxmlformats.org/officeDocument/2006/math" xmlns:v="urn:schemas-microsoft-com:vml" xmlns:wp14="http://schemas.microsoft.com/office/word/2010/wordprocessingDrawing" xmlns:wp="http://schemas.openxmlformats.org/drawingml/2006/wordprocessingDrawing" xmlns:w10="urn:schemas-microsoft-com:office:word" xmlns:w="http://schemas.openxmlformats.org/wordprocessingml/2006/main" xmlns:w14="http://schemas.microsoft.com/office/word/2010/wordml" xmlns:w15="http://schemas.microsoft.com/office/word/2012/wordml" xmlns:wpg="http://schemas.microsoft.com/office/word/2010/wordprocessingGroup" xmlns:wpi="http://schemas.microsoft.com/office/word/2010/wordprocessingInk" xmlns:wne="http://schemas.microsoft.com/office/word/2006/wordml" xmlns:wps="http://schemas.microsoft.com/office/word/2010/wordprocessingShape" mc:Ignorable="w14 w15 wp14">
+  <w:abstractNum w:abstractNumId="0">
+    <w:nsid w:val="2FB90E8A"/>
+    <w:multiLevelType w:val="hybridMultilevel"/>
+    <w:tmpl w:val="B8A2B1D2"/>
+    <w:lvl w:ilvl="0" w:tplc="A638333A">
+      <w:start w:val="1"/>
+      <w:numFmt w:val="decimal"/>
+      <w:lvlText w:val="%1、"/>
+      <w:lvlJc w:val="left"/>
+      <w:pPr>
+        <w:ind w:left="360" w:hanging="360"/>
+      </w:pPr>
+      <w:rPr>
+        <w:rFonts w:hint="default"/>
+      </w:rPr>
+    </w:lvl>
+    <w:lvl w:ilvl="1" w:tplc="04090019" w:tentative="1">
+      <w:start w:val="1"/>
+      <w:numFmt w:val="lowerLetter"/>
+      <w:lvlText w:val="%2)"/>
+      <w:lvlJc w:val="left"/>
+      <w:pPr>
+        <w:ind w:left="840" w:hanging="420"/>
+      </w:pPr>
+    </w:lvl>
+    <w:lvl w:ilvl="2" w:tplc="0409001B" w:tentative="1">
+      <w:start w:val="1"/>
+      <w:numFmt w:val="lowerRoman"/>
+      <w:lvlText w:val="%3."/>
+      <w:lvlJc w:val="right"/>
+      <w:pPr>
+        <w:ind w:left="1260" w:hanging="420"/>
+      </w:pPr>
+    </w:lvl>
+    <w:lvl w:ilvl="3" w:tplc="0409000F" w:tentative="1">
+      <w:start w:val="1"/>
+      <w:numFmt w:val="decimal"/>
+      <w:lvlText w:val="%4."/>
+      <w:lvlJc w:val="left"/>
+      <w:pPr>
+        <w:ind w:left="1680" w:hanging="420"/>
+      </w:pPr>
+    </w:lvl>
+    <w:lvl w:ilvl="4" w:tplc="04090019" w:tentative="1">
+      <w:start w:val="1"/>
+      <w:numFmt w:val="lowerLetter"/>
+      <w:lvlText w:val="%5)"/>
+      <w:lvlJc w:val="left"/>
+      <w:pPr>
+        <w:ind w:left="2100" w:hanging="420"/>
+      </w:pPr>
+    </w:lvl>
+    <w:lvl w:ilvl="5" w:tplc="0409001B" w:tentative="1">
+      <w:start w:val="1"/>
+      <w:numFmt w:val="lowerRoman"/>
+      <w:lvlText w:val="%6."/>
+      <w:lvlJc w:val="right"/>
+      <w:pPr>
+        <w:ind w:left="2520" w:hanging="420"/>
+      </w:pPr>
+    </w:lvl>
+    <w:lvl w:ilvl="6" w:tplc="0409000F" w:tentative="1">
+      <w:start w:val="1"/>
+      <w:numFmt w:val="decimal"/>
+      <w:lvlText w:val="%7."/>
+      <w:lvlJc w:val="left"/>
+      <w:pPr>
+        <w:ind w:left="2940" w:hanging="420"/>
+      </w:pPr>
+    </w:lvl>
+    <w:lvl w:ilvl="7" w:tplc="04090019" w:tentative="1">
+      <w:start w:val="1"/>
+      <w:numFmt w:val="lowerLetter"/>
+      <w:lvlText w:val="%8)"/>
+      <w:lvlJc w:val="left"/>
+      <w:pPr>
+        <w:ind w:left="3360" w:hanging="420"/>
+      </w:pPr>
+    </w:lvl>
+    <w:lvl w:ilvl="8" w:tplc="0409001B" w:tentative="1">
+      <w:start w:val="1"/>
+      <w:numFmt w:val="lowerRoman"/>
+      <w:lvlText w:val="%9."/>
+      <w:lvlJc w:val="right"/>
+      <w:pPr>
+        <w:ind w:left="3780" w:hanging="420"/>
+      </w:pPr>
+    </w:lvl>
+  </w:abstractNum>
+  <w:num w:numId="1">
+    <w:abstractNumId w:val="0"/>
+  </w:num>
+</w:numbering>
 </file>
 
 <file path=word/styles.xml><?xml version="1.0" encoding="utf-8"?>
@@ -1455,6 +2835,51 @@
       <w:jc w:val="both"/>
     </w:pPr>
   </w:style>
+  <w:style w:type="paragraph" w:styleId="1">
+    <w:name w:val="heading 1"/>
+    <w:basedOn w:val="a"/>
+    <w:next w:val="a"/>
+    <w:link w:val="1Char"/>
+    <w:uiPriority w:val="9"/>
+    <w:qFormat/>
+    <w:rsid w:val="00050C2D"/>
+    <w:pPr>
+      <w:keepNext/>
+      <w:keepLines/>
+      <w:spacing w:before="340" w:after="330" w:line="578" w:lineRule="auto"/>
+      <w:outlineLvl w:val="0"/>
+    </w:pPr>
+    <w:rPr>
+      <w:b/>
+      <w:bCs/>
+      <w:kern w:val="44"/>
+      <w:sz w:val="44"/>
+      <w:szCs w:val="44"/>
+    </w:rPr>
+  </w:style>
+  <w:style w:type="paragraph" w:styleId="2">
+    <w:name w:val="heading 2"/>
+    <w:basedOn w:val="a"/>
+    <w:next w:val="a"/>
+    <w:link w:val="2Char"/>
+    <w:uiPriority w:val="9"/>
+    <w:unhideWhenUsed/>
+    <w:qFormat/>
+    <w:rsid w:val="00050C2D"/>
+    <w:pPr>
+      <w:keepNext/>
+      <w:keepLines/>
+      <w:spacing w:before="260" w:after="260" w:line="416" w:lineRule="auto"/>
+      <w:outlineLvl w:val="1"/>
+    </w:pPr>
+    <w:rPr>
+      <w:rFonts w:asciiTheme="majorHAnsi" w:eastAsiaTheme="majorEastAsia" w:hAnsiTheme="majorHAnsi" w:cstheme="majorBidi"/>
+      <w:b/>
+      <w:bCs/>
+      <w:sz w:val="32"/>
+      <w:szCs w:val="32"/>
+    </w:rPr>
+  </w:style>
   <w:style w:type="character" w:default="1" w:styleId="a0">
     <w:name w:val="Default Paragraph Font"/>
     <w:uiPriority w:val="1"/>
@@ -1565,6 +2990,54 @@
       <w:sz w:val="24"/>
       <w:szCs w:val="24"/>
     </w:rPr>
+  </w:style>
+  <w:style w:type="paragraph" w:styleId="a6">
+    <w:name w:val="List Paragraph"/>
+    <w:basedOn w:val="a"/>
+    <w:uiPriority w:val="34"/>
+    <w:qFormat/>
+    <w:rsid w:val="004E35BA"/>
+    <w:pPr>
+      <w:ind w:firstLineChars="200" w:firstLine="420"/>
+    </w:pPr>
+  </w:style>
+  <w:style w:type="character" w:customStyle="1" w:styleId="1Char">
+    <w:name w:val="标题 1 Char"/>
+    <w:basedOn w:val="a0"/>
+    <w:link w:val="1"/>
+    <w:uiPriority w:val="9"/>
+    <w:rsid w:val="00050C2D"/>
+    <w:rPr>
+      <w:b/>
+      <w:bCs/>
+      <w:kern w:val="44"/>
+      <w:sz w:val="44"/>
+      <w:szCs w:val="44"/>
+    </w:rPr>
+  </w:style>
+  <w:style w:type="character" w:customStyle="1" w:styleId="2Char">
+    <w:name w:val="标题 2 Char"/>
+    <w:basedOn w:val="a0"/>
+    <w:link w:val="2"/>
+    <w:uiPriority w:val="9"/>
+    <w:rsid w:val="00050C2D"/>
+    <w:rPr>
+      <w:rFonts w:asciiTheme="majorHAnsi" w:eastAsiaTheme="majorEastAsia" w:hAnsiTheme="majorHAnsi" w:cstheme="majorBidi"/>
+      <w:b/>
+      <w:bCs/>
+      <w:sz w:val="32"/>
+      <w:szCs w:val="32"/>
+    </w:rPr>
+  </w:style>
+  <w:style w:type="paragraph" w:styleId="a7">
+    <w:name w:val="No Spacing"/>
+    <w:uiPriority w:val="1"/>
+    <w:qFormat/>
+    <w:rsid w:val="00F50288"/>
+    <w:pPr>
+      <w:widowControl w:val="0"/>
+      <w:jc w:val="both"/>
+    </w:pPr>
   </w:style>
 </w:styles>
 </file>
@@ -1835,7 +3308,7 @@
 </file>
 
 <file path=customXml/itemProps1.xml><?xml version="1.0" encoding="utf-8"?>
-<ds:datastoreItem xmlns:ds="http://schemas.openxmlformats.org/officeDocument/2006/customXml" ds:itemID="{400F0E73-B8C7-4CFE-BCB7-C3CF2E2C7665}">
+<ds:datastoreItem xmlns:ds="http://schemas.openxmlformats.org/officeDocument/2006/customXml" ds:itemID="{57FB66D4-9A35-4415-8111-82B22C7845DC}">
   <ds:schemaRefs>
     <ds:schemaRef ds:uri="http://schemas.openxmlformats.org/officeDocument/2006/bibliography"/>
   </ds:schemaRefs>
